--- a/DarrenDalyCV.docx
+++ b/DarrenDalyCV.docx
@@ -1,6 +1,6 @@
 
 <file path=word/document.xml><?xml version="1.0" encoding="utf-8"?>
-<w:document xmlns:wpc="http://schemas.microsoft.com/office/word/2010/wordprocessingCanvas" xmlns:cx="http://schemas.microsoft.com/office/drawing/2014/chartex" xmlns:cx1="http://schemas.microsoft.com/office/drawing/2015/9/8/chartex" xmlns:cx2="http://schemas.microsoft.com/office/drawing/2015/10/21/chartex" xmlns:cx3="http://schemas.microsoft.com/office/drawing/2016/5/9/chartex" xmlns:cx4="http://schemas.microsoft.com/office/drawing/2016/5/10/chartex" xmlns:cx5="http://schemas.microsoft.com/office/drawing/2016/5/11/chartex" xmlns:cx6="http://schemas.microsoft.com/office/drawing/2016/5/12/chartex" xmlns:cx7="http://schemas.microsoft.com/office/drawing/2016/5/13/chartex" xmlns:cx8="http://schemas.microsoft.com/office/drawing/2016/5/14/chartex" xmlns:mc="http://schemas.openxmlformats.org/markup-compatibility/2006" xmlns:aink="http://schemas.microsoft.com/office/drawing/2016/ink" xmlns:am3d="http://schemas.microsoft.com/office/drawing/2017/model3d" xmlns:o="urn:schemas-microsoft-com:office:office" xmlns:r="http://schemas.openxmlformats.org/officeDocument/2006/relationships" xmlns:m="http://schemas.openxmlformats.org/officeDocument/2006/math" xmlns:v="urn:schemas-microsoft-com:vml" xmlns:wp14="http://schemas.microsoft.com/office/word/2010/wordprocessingDrawing" xmlns:wp="http://schemas.openxmlformats.org/drawingml/2006/wordprocessingDrawing" xmlns:w10="urn:schemas-microsoft-com:office:word" xmlns:w="http://schemas.openxmlformats.org/wordprocessingml/2006/main" xmlns:w14="http://schemas.microsoft.com/office/word/2010/wordml" xmlns:w15="http://schemas.microsoft.com/office/word/2012/wordml" xmlns:w16cid="http://schemas.microsoft.com/office/word/2016/wordml/cid" xmlns:w16se="http://schemas.microsoft.com/office/word/2015/wordml/symex" xmlns:wpg="http://schemas.microsoft.com/office/word/2010/wordprocessingGroup" xmlns:wpi="http://schemas.microsoft.com/office/word/2010/wordprocessingInk" xmlns:wne="http://schemas.microsoft.com/office/word/2006/wordml" xmlns:wps="http://schemas.microsoft.com/office/word/2010/wordprocessingShape" mc:Ignorable="w14 w15 w16se w16cid wp14">
+<w:document xmlns:wpc="http://schemas.microsoft.com/office/word/2010/wordprocessingCanvas" xmlns:cx="http://schemas.microsoft.com/office/drawing/2014/chartex" xmlns:cx1="http://schemas.microsoft.com/office/drawing/2015/9/8/chartex" xmlns:mc="http://schemas.openxmlformats.org/markup-compatibility/2006" xmlns:o="urn:schemas-microsoft-com:office:office" xmlns:r="http://schemas.openxmlformats.org/officeDocument/2006/relationships" xmlns:m="http://schemas.openxmlformats.org/officeDocument/2006/math" xmlns:v="urn:schemas-microsoft-com:vml" xmlns:wp14="http://schemas.microsoft.com/office/word/2010/wordprocessingDrawing" xmlns:wp="http://schemas.openxmlformats.org/drawingml/2006/wordprocessingDrawing" xmlns:w10="urn:schemas-microsoft-com:office:word" xmlns:w="http://schemas.openxmlformats.org/wordprocessingml/2006/main" xmlns:w14="http://schemas.microsoft.com/office/word/2010/wordml" xmlns:w15="http://schemas.microsoft.com/office/word/2012/wordml" xmlns:w16se="http://schemas.microsoft.com/office/word/2015/wordml/symex" xmlns:wpg="http://schemas.microsoft.com/office/word/2010/wordprocessingGroup" xmlns:wpi="http://schemas.microsoft.com/office/word/2010/wordprocessingInk" xmlns:wne="http://schemas.microsoft.com/office/word/2006/wordml" xmlns:wps="http://schemas.microsoft.com/office/word/2010/wordprocessingShape" mc:Ignorable="w14 w15 w16se wp14">
   <w:body>
     <w:tbl>
       <w:tblPr>
@@ -19,7 +19,7 @@
       </w:tblGrid>
       <w:tr>
         <w:trPr>
-          <w:trHeight w:val="467"/>
+          <w:trHeight w:val="751"/>
         </w:trPr>
         <w:tc>
           <w:tcPr>
@@ -34,14 +34,26 @@
           <w:p>
             <w:pPr>
               <w:pStyle w:val="JobTitle"/>
+              <w:rPr>
+                <w:b/>
+              </w:rPr>
             </w:pPr>
             <w:r>
+              <w:rPr>
+                <w:b/>
+              </w:rPr>
               <w:t>Management Information</w:t>
             </w:r>
             <w:r>
+              <w:rPr>
+                <w:b/>
+              </w:rPr>
               <w:t xml:space="preserve"> (MI)</w:t>
             </w:r>
             <w:r>
+              <w:rPr>
+                <w:b/>
+              </w:rPr>
               <w:t xml:space="preserve"> Analyst</w:t>
             </w:r>
           </w:p>
@@ -111,20 +123,10 @@
               <w:t xml:space="preserve">Address: </w:t>
             </w:r>
             <w:r>
-              <w:t xml:space="preserve">112 </w:t>
-            </w:r>
-            <w:proofErr w:type="spellStart"/>
-            <w:r>
-              <w:t>Monksfield</w:t>
-            </w:r>
-            <w:proofErr w:type="spellEnd"/>
-            <w:r>
-              <w:t>, Dungarvan, Co. Waterford</w:t>
+              <w:t>112 Monksfield, Dungarvan, Co. Waterford</w:t>
             </w:r>
           </w:p>
         </w:tc>
-        <w:bookmarkStart w:id="0" w:name="_GoBack"/>
-        <w:bookmarkEnd w:id="0"/>
       </w:tr>
     </w:tbl>
     <w:p>
@@ -170,6 +172,7 @@
         </w:rPr>
         <w:t xml:space="preserve">An ambitious, self-motivated 32 year old with many years of work experience in various fields. Currently working as a Data analyst </w:t>
       </w:r>
+      <w:bookmarkStart w:id="0" w:name="_GoBack"/>
       <w:r>
         <w:rPr>
           <w:rFonts w:asciiTheme="minorHAnsi" w:eastAsia="Verdana" w:hAnsiTheme="minorHAnsi" w:cs="Verdana"/>
@@ -211,6 +214,7 @@
         <w:t>opportunities in IT.</w:t>
       </w:r>
     </w:p>
+    <w:bookmarkEnd w:id="0"/>
     <w:p>
       <w:pPr>
         <w:pStyle w:val="Heading1"/>
@@ -250,8 +254,8 @@
         <w:tblLook w:val="04A0" w:firstRow="1" w:lastRow="0" w:firstColumn="1" w:lastColumn="0" w:noHBand="0" w:noVBand="1"/>
       </w:tblPr>
       <w:tblGrid>
-        <w:gridCol w:w="4962"/>
-        <w:gridCol w:w="6206"/>
+        <w:gridCol w:w="5103"/>
+        <w:gridCol w:w="6065"/>
       </w:tblGrid>
       <w:tr>
         <w:trPr>
@@ -260,13 +264,14 @@
         </w:trPr>
         <w:tc>
           <w:tcPr>
-            <w:tcW w:w="4962" w:type="dxa"/>
+            <w:tcW w:w="5103" w:type="dxa"/>
           </w:tcPr>
           <w:p>
             <w:pPr>
               <w:jc w:val="center"/>
               <w:rPr>
                 <w:rStyle w:val="CapsExpandedColored"/>
+                <w:color w:val="000000" w:themeColor="text1"/>
                 <w:sz w:val="18"/>
                 <w:szCs w:val="18"/>
               </w:rPr>
@@ -274,6 +279,7 @@
             <w:r>
               <w:rPr>
                 <w:rStyle w:val="CapsExpandedColored"/>
+                <w:color w:val="000000" w:themeColor="text1"/>
                 <w:sz w:val="18"/>
                 <w:szCs w:val="18"/>
               </w:rPr>
@@ -309,13 +315,14 @@
         </w:tc>
         <w:tc>
           <w:tcPr>
-            <w:tcW w:w="6206" w:type="dxa"/>
+            <w:tcW w:w="6065" w:type="dxa"/>
           </w:tcPr>
           <w:p>
             <w:pPr>
               <w:jc w:val="center"/>
               <w:rPr>
                 <w:rStyle w:val="CapsExpandedColored"/>
+                <w:color w:val="000000" w:themeColor="text1"/>
                 <w:sz w:val="18"/>
                 <w:szCs w:val="18"/>
               </w:rPr>
@@ -323,6 +330,7 @@
             <w:r>
               <w:rPr>
                 <w:rStyle w:val="CapsExpandedColored"/>
+                <w:color w:val="000000" w:themeColor="text1"/>
                 <w:sz w:val="18"/>
                 <w:szCs w:val="18"/>
               </w:rPr>
@@ -331,16 +339,22 @@
           </w:p>
           <w:p>
             <w:r>
-              <w:t xml:space="preserve">Strong analytical and problem-solving skills </w:t>
-            </w:r>
-            <w:r>
-              <w:t xml:space="preserve">Experienced in high pressure situations, professional communication skills and working as part of a team and </w:t>
-            </w:r>
-            <w:r>
-              <w:t xml:space="preserve">as </w:t>
-            </w:r>
-            <w:r>
-              <w:t xml:space="preserve">an individual. Extremely efficient </w:t>
+              <w:t>Strong analytical and problem-solving skills</w:t>
+            </w:r>
+            <w:r>
+              <w:t>,</w:t>
+            </w:r>
+            <w:r>
+              <w:t xml:space="preserve"> </w:t>
+            </w:r>
+            <w:r>
+              <w:t xml:space="preserve">Experienced in high pressure situations, professional communication and </w:t>
+            </w:r>
+            <w:r>
+              <w:t>teamwork as well as autonomous work</w:t>
+            </w:r>
+            <w:r>
+              <w:t xml:space="preserve">. Extremely efficient </w:t>
             </w:r>
             <w:r>
               <w:t>at</w:t>
@@ -365,47 +379,236 @@
           <w:sz w:val="22"/>
           <w:szCs w:val="22"/>
         </w:rPr>
-        <w:t>Work Experience</w:t>
-      </w:r>
-    </w:p>
-    <w:p>
-      <w:pPr>
+        <w:t>Education</w:t>
+      </w:r>
+    </w:p>
+    <w:p>
+      <w:pPr>
+        <w:ind w:left="1"/>
         <w:jc w:val="center"/>
-      </w:pPr>
-      <w:r>
+        <w:rPr>
+          <w:rStyle w:val="CapsExpandedColored"/>
+        </w:rPr>
+      </w:pPr>
+      <w:r>
+        <w:rPr>
+          <w:rStyle w:val="CapsExpandedColored"/>
+          <w:color w:val="000000" w:themeColor="text1"/>
+          <w:sz w:val="18"/>
+          <w:szCs w:val="18"/>
+        </w:rPr>
+        <w:t>HIGHER DIPLOMA IN BUSINESS SYSTEMS ANALYSIS- Waterford Institute of Technology</w:t>
+      </w:r>
+      <w:r>
+        <w:t xml:space="preserve"> (2017-</w:t>
+      </w:r>
+      <w:r>
+        <w:rPr>
+          <w:caps/>
+        </w:rPr>
+        <w:t>2019)</w:t>
+      </w:r>
+    </w:p>
+    <w:p>
+      <w:r>
+        <w:rPr>
+          <w:b/>
+          <w:u w:val="single"/>
+        </w:rPr>
+        <w:t>Average score of 81% to date</w:t>
+      </w:r>
+      <w:r>
+        <w:t>. Subjects include: Database modelling, Web development, Software engineering and ERP systems.</w:t>
+      </w:r>
+    </w:p>
+    <w:p/>
+    <w:p>
+      <w:pPr>
+        <w:ind w:left="1"/>
+        <w:jc w:val="center"/>
+        <w:rPr>
+          <w:rFonts w:ascii="Calibri" w:eastAsia="Calibri" w:hAnsi="Calibri" w:cs="Calibri"/>
+          <w:b/>
+          <w:caps/>
+          <w:color w:val="444444"/>
+          <w:sz w:val="18"/>
+        </w:rPr>
+      </w:pPr>
+      <w:r>
+        <w:rPr>
+          <w:rStyle w:val="CapsExpandedColored"/>
+          <w:color w:val="000000" w:themeColor="text1"/>
+          <w:sz w:val="18"/>
+          <w:szCs w:val="18"/>
+        </w:rPr>
+        <w:t>BACHELOR OF ARTS (HONOURS) IN INTERNATIONAL BUSINESS</w:t>
+      </w:r>
+      <w:r>
+        <w:rPr>
+          <w:rStyle w:val="CapsExpandedColored"/>
+          <w:b w:val="0"/>
+          <w:caps w:val="0"/>
+          <w:color w:val="000000" w:themeColor="text1"/>
+          <w:szCs w:val="18"/>
+        </w:rPr>
+        <w:t xml:space="preserve"> </w:t>
+      </w:r>
+      <w:r>
+        <w:rPr>
+          <w:rStyle w:val="CapsExpandedColored"/>
+          <w:color w:val="000000" w:themeColor="text1"/>
+          <w:sz w:val="18"/>
+          <w:szCs w:val="18"/>
+        </w:rPr>
+        <w:t>- Waterford institute of technology</w:t>
+      </w:r>
+      <w:r>
+        <w:t xml:space="preserve"> (20</w:t>
+      </w:r>
+      <w:r>
+        <w:rPr>
+          <w:caps/>
+        </w:rPr>
+        <w:t>06-2010)</w:t>
+      </w:r>
+    </w:p>
+    <w:p>
+      <w:pPr>
+        <w:ind w:left="1"/>
+        <w:jc w:val="center"/>
+      </w:pPr>
+      <w:r>
+        <w:t>Subjects include: International Business, HR, Management, Statistics, Accounting and Ethics.</w:t>
+      </w:r>
+    </w:p>
+    <w:p>
+      <w:pPr>
+        <w:ind w:left="1"/>
+        <w:jc w:val="center"/>
+      </w:pPr>
+      <w:r>
+        <w:rPr>
+          <w:rStyle w:val="CapsExpandedColored"/>
+          <w:color w:val="000000" w:themeColor="text1"/>
+          <w:sz w:val="18"/>
+          <w:szCs w:val="18"/>
+        </w:rPr>
+        <w:t>Unlock Excel VBA and Excel Macros- Udemy</w:t>
+      </w:r>
+      <w:r>
+        <w:t xml:space="preserve"> (</w:t>
+      </w:r>
+      <w:r>
+        <w:t>2018</w:t>
+      </w:r>
+      <w:r>
+        <w:t>)</w:t>
+      </w:r>
+    </w:p>
+    <w:p>
+      <w:pPr>
+        <w:ind w:left="1"/>
+        <w:jc w:val="center"/>
         <w:rPr>
           <w:rStyle w:val="CapsExpandedColored"/>
           <w:sz w:val="18"/>
           <w:szCs w:val="18"/>
         </w:rPr>
-        <w:t>MANAGEMENT INFORMATION ANALYST-</w:t>
-      </w:r>
+      </w:pPr>
+    </w:p>
+    <w:p>
+      <w:pPr>
+        <w:ind w:left="1"/>
+        <w:jc w:val="center"/>
+      </w:pPr>
       <w:r>
         <w:rPr>
           <w:rStyle w:val="CapsExpandedColored"/>
+          <w:color w:val="000000" w:themeColor="text1"/>
           <w:sz w:val="18"/>
           <w:szCs w:val="18"/>
         </w:rPr>
-        <w:t xml:space="preserve"> </w:t>
-      </w:r>
-      <w:r>
+        <w:t>DAT101X- DATA SCIENCE ORIENTATION CERTIFICATE- Microsoft</w:t>
+      </w:r>
+      <w:r>
+        <w:t xml:space="preserve"> (April 2017)</w:t>
+      </w:r>
+    </w:p>
+    <w:p>
+      <w:pPr>
+        <w:ind w:left="1"/>
+        <w:jc w:val="center"/>
         <w:rPr>
           <w:rStyle w:val="CapsExpandedColored"/>
+        </w:rPr>
+      </w:pPr>
+    </w:p>
+    <w:p>
+      <w:pPr>
+        <w:jc w:val="center"/>
+        <w:rPr>
+          <w:rStyle w:val="CapsExpandedColored"/>
+          <w:b w:val="0"/>
+          <w:caps w:val="0"/>
+          <w:color w:val="000000" w:themeColor="text1"/>
+        </w:rPr>
+      </w:pPr>
+      <w:r>
+        <w:rPr>
+          <w:rStyle w:val="CapsExpandedColored"/>
+          <w:color w:val="000000" w:themeColor="text1"/>
           <w:sz w:val="18"/>
           <w:szCs w:val="18"/>
         </w:rPr>
-        <w:t>Eishtec</w:t>
-      </w:r>
-      <w:r>
-        <w:t xml:space="preserve"> </w:t>
-      </w:r>
+        <w:t>FETAC LEVEL 6 CERTIFICATE (FRONT LINE TECHNICAL SUPPORT)</w:t>
+      </w:r>
+    </w:p>
+    <w:p>
+      <w:pPr>
+        <w:pStyle w:val="Heading1"/>
+        <w:rPr>
+          <w:sz w:val="22"/>
+          <w:szCs w:val="22"/>
+        </w:rPr>
+      </w:pPr>
+      <w:r>
+        <w:rPr>
+          <w:sz w:val="22"/>
+          <w:szCs w:val="22"/>
+        </w:rPr>
+        <w:t>Work Experience</w:t>
+      </w:r>
+    </w:p>
+    <w:p>
+      <w:pPr>
+        <w:jc w:val="center"/>
+      </w:pPr>
       <w:r>
         <w:rPr>
           <w:rStyle w:val="CapsExpandedColored"/>
+          <w:color w:val="000000" w:themeColor="text1"/>
           <w:sz w:val="18"/>
           <w:szCs w:val="18"/>
         </w:rPr>
-        <w:t>Waterford</w:t>
+        <w:t xml:space="preserve">MANAGEMENT INFORMATION ANALYST- </w:t>
+      </w:r>
+      <w:r>
+        <w:rPr>
+          <w:rStyle w:val="CapsExpandedColored"/>
+          <w:color w:val="000000" w:themeColor="text1"/>
+          <w:sz w:val="18"/>
+          <w:szCs w:val="18"/>
+        </w:rPr>
+        <w:t>Eishtec</w:t>
+      </w:r>
+      <w:r>
+        <w:rPr>
+          <w:rStyle w:val="CapsExpandedColored"/>
+          <w:color w:val="000000" w:themeColor="text1"/>
+          <w:sz w:val="18"/>
+          <w:szCs w:val="18"/>
+        </w:rPr>
+        <w:t xml:space="preserve"> Waterford</w:t>
       </w:r>
       <w:r>
         <w:rPr>
@@ -496,21 +699,6 @@
         <w:t>eloper, bootstrap and WordPress</w:t>
       </w:r>
       <w:r>
-        <w:t xml:space="preserve">. </w:t>
-      </w:r>
-      <w:r>
-        <w:t xml:space="preserve">Problem </w:t>
-      </w:r>
-      <w:r>
-        <w:t xml:space="preserve">identification </w:t>
-      </w:r>
-      <w:r>
-        <w:t>and resolutions implemented</w:t>
-      </w:r>
-      <w:r>
-        <w:t xml:space="preserve"> routinely</w:t>
-      </w:r>
-      <w:r>
         <w:t>.</w:t>
       </w:r>
     </w:p>
@@ -528,18 +716,92 @@
       <w:r>
         <w:rPr>
           <w:rStyle w:val="CapsExpandedColored"/>
+          <w:color w:val="000000" w:themeColor="text1"/>
           <w:sz w:val="18"/>
           <w:szCs w:val="18"/>
         </w:rPr>
-        <w:t>lead real time ANALYST-</w:t>
-      </w:r>
-      <w:r>
+        <w:t>lead real time ANALYST- Eishtec- Waterford</w:t>
+      </w:r>
+      <w:r>
+        <w:rPr>
+          <w:b/>
+          <w:caps/>
+        </w:rPr>
+        <w:t xml:space="preserve"> </w:t>
+      </w:r>
+      <w:r>
+        <w:t>Jan</w:t>
+      </w:r>
+      <w:r>
+        <w:t xml:space="preserve"> </w:t>
+      </w:r>
+      <w:r>
+        <w:t>20</w:t>
+      </w:r>
+      <w:r>
+        <w:t>1</w:t>
+      </w:r>
+      <w:r>
+        <w:t xml:space="preserve">5 </w:t>
+      </w:r>
+      <w:r>
+        <w:t>–</w:t>
+      </w:r>
+      <w:r>
+        <w:t xml:space="preserve"> </w:t>
+      </w:r>
+      <w:r>
+        <w:t xml:space="preserve">Apr </w:t>
+      </w:r>
+      <w:r>
+        <w:t>20</w:t>
+      </w:r>
+      <w:r>
+        <w:t>17</w:t>
+      </w:r>
+    </w:p>
+    <w:p>
+      <w:r>
+        <w:t xml:space="preserve">Developed a real time analysis department in Eishtec. Chosen as the first analyst to develop the team and was awarded the role of lead analyst. Monitored queues and calls and made adjustments to ensure we hit commitment and service level. Created multiple reports to assist in key </w:t>
+      </w:r>
+      <w:r>
+        <w:t>decisions. Added</w:t>
+      </w:r>
+      <w:r>
+        <w:t xml:space="preserve"> value with savings through lean queue management using trending </w:t>
+      </w:r>
+      <w:r>
+        <w:t>analytics. Vast</w:t>
+      </w:r>
+      <w:r>
+        <w:t xml:space="preserve"> teamwork, high responsibility, </w:t>
+      </w:r>
+      <w:r>
+        <w:t>and high</w:t>
+      </w:r>
+      <w:r>
+        <w:t xml:space="preserve"> pressure experience gained in this role. </w:t>
+      </w:r>
+    </w:p>
+    <w:p>
+      <w:pPr>
         <w:rPr>
           <w:rStyle w:val="CapsExpandedColored"/>
+        </w:rPr>
+      </w:pPr>
+    </w:p>
+    <w:p>
+      <w:pPr>
+        <w:jc w:val="center"/>
+      </w:pPr>
+      <w:r>
+        <w:rPr>
+          <w:rStyle w:val="CapsExpandedColored"/>
+          <w:color w:val="000000" w:themeColor="text1"/>
           <w:sz w:val="18"/>
           <w:szCs w:val="18"/>
         </w:rPr>
-        <w:t xml:space="preserve"> Eishtec- Waterford</w:t>
+        <w:t>Customer service technician- Eishtec- Waterford</w:t>
       </w:r>
       <w:r>
         <w:rPr>
@@ -549,147 +811,60 @@
         <w:t xml:space="preserve"> </w:t>
       </w:r>
       <w:r>
-        <w:t>Jan</w:t>
+        <w:t xml:space="preserve">Feb </w:t>
+      </w:r>
+      <w:r>
+        <w:t>20</w:t>
+      </w:r>
+      <w:r>
+        <w:t xml:space="preserve">14 – Jan </w:t>
+      </w:r>
+      <w:r>
+        <w:t>20</w:t>
+      </w:r>
+      <w:r>
+        <w:t>15</w:t>
+      </w:r>
+    </w:p>
+    <w:p>
+      <w:r>
+        <w:t>Serviced customer calls to assist with technical and billing queries while working to strict KPIs.</w:t>
       </w:r>
       <w:r>
         <w:t xml:space="preserve"> </w:t>
       </w:r>
       <w:r>
-        <w:t>20</w:t>
-      </w:r>
-      <w:r>
-        <w:t>1</w:t>
-      </w:r>
-      <w:r>
-        <w:t xml:space="preserve">5 </w:t>
-      </w:r>
-      <w:r>
-        <w:t>–</w:t>
-      </w:r>
-      <w:r>
+        <w:t>Ensuring customer satisfaction, maintaining KPI statistics to required levels and conflict resolution</w:t>
+      </w:r>
+      <w:r>
+        <w:t>.</w:t>
+      </w:r>
+    </w:p>
+    <w:p>
+      <w:pPr>
+        <w:rPr>
+          <w:rStyle w:val="CapsExpandedColored"/>
+        </w:rPr>
+      </w:pPr>
+      <w:r>
+        <w:rPr>
+          <w:rStyle w:val="CapsExpandedColored"/>
+        </w:rPr>
         <w:t xml:space="preserve"> </w:t>
       </w:r>
-      <w:r>
-        <w:t xml:space="preserve">Apr </w:t>
-      </w:r>
-      <w:r>
-        <w:t>20</w:t>
-      </w:r>
-      <w:r>
-        <w:t>17</w:t>
-      </w:r>
-    </w:p>
-    <w:p>
-      <w:r>
-        <w:t xml:space="preserve">Developed a real time analysis department in Eishtec. Chosen as the first analyst to develop the team and was awarded the role of lead analyst. Monitored queues and calls and made adjustments to ensure we hit commitment and service level. Created multiple reports to assist in key </w:t>
-      </w:r>
-      <w:r>
-        <w:t>decisions. Added</w:t>
-      </w:r>
-      <w:r>
-        <w:t xml:space="preserve"> value with savings through lean queue management using trending </w:t>
-      </w:r>
-      <w:r>
-        <w:t>analytics. Vast</w:t>
-      </w:r>
-      <w:r>
-        <w:t xml:space="preserve"> teamwork, high responsibility, </w:t>
-      </w:r>
-      <w:r>
-        <w:t>and high</w:t>
-      </w:r>
-      <w:r>
-        <w:t xml:space="preserve"> pressure experience gained in this role. </w:t>
-      </w:r>
-    </w:p>
-    <w:p>
-      <w:pPr>
-        <w:rPr>
-          <w:rStyle w:val="CapsExpandedColored"/>
-        </w:rPr>
-      </w:pPr>
     </w:p>
     <w:p>
       <w:pPr>
         <w:jc w:val="center"/>
-      </w:pPr>
-      <w:r>
-        <w:rPr>
-          <w:rStyle w:val="CapsExpandedColored"/>
+        <w:rPr>
           <w:sz w:val="18"/>
           <w:szCs w:val="18"/>
         </w:rPr>
-        <w:t>Customer service technician-</w:t>
-      </w:r>
+      </w:pPr>
       <w:r>
         <w:rPr>
           <w:rStyle w:val="CapsExpandedColored"/>
-          <w:sz w:val="18"/>
-          <w:szCs w:val="18"/>
-        </w:rPr>
-        <w:t xml:space="preserve"> Eishtec- Waterford</w:t>
-      </w:r>
-      <w:r>
-        <w:rPr>
-          <w:b/>
-          <w:caps/>
-        </w:rPr>
-        <w:t xml:space="preserve"> </w:t>
-      </w:r>
-      <w:r>
-        <w:t xml:space="preserve">Feb </w:t>
-      </w:r>
-      <w:r>
-        <w:t>20</w:t>
-      </w:r>
-      <w:r>
-        <w:t xml:space="preserve">14 – Jan </w:t>
-      </w:r>
-      <w:r>
-        <w:t>20</w:t>
-      </w:r>
-      <w:r>
-        <w:t>15</w:t>
-      </w:r>
-    </w:p>
-    <w:p>
-      <w:r>
-        <w:t>Serviced customer calls to assist with technical and billing queries while working to strict KPIs.</w:t>
-      </w:r>
-      <w:r>
-        <w:t xml:space="preserve"> </w:t>
-      </w:r>
-      <w:r>
-        <w:t>Ensuring customer satisfaction, maintaining KPI statistics to required levels and conflict resolution</w:t>
-      </w:r>
-      <w:r>
-        <w:t>.</w:t>
-      </w:r>
-    </w:p>
-    <w:p>
-      <w:pPr>
-        <w:rPr>
-          <w:rStyle w:val="CapsExpandedColored"/>
-        </w:rPr>
-      </w:pPr>
-      <w:r>
-        <w:rPr>
-          <w:rStyle w:val="CapsExpandedColored"/>
-        </w:rPr>
-        <w:t xml:space="preserve"> </w:t>
-      </w:r>
-    </w:p>
-    <w:p>
-      <w:pPr>
-        <w:jc w:val="center"/>
-        <w:rPr>
-          <w:sz w:val="18"/>
-          <w:szCs w:val="18"/>
-        </w:rPr>
-      </w:pPr>
-      <w:r>
-        <w:rPr>
-          <w:rStyle w:val="CapsExpandedColored"/>
+          <w:color w:val="000000" w:themeColor="text1"/>
           <w:sz w:val="18"/>
           <w:szCs w:val="18"/>
         </w:rPr>
@@ -751,6 +926,7 @@
           <w:rFonts w:asciiTheme="minorHAnsi" w:eastAsia="Verdana" w:hAnsiTheme="minorHAnsi" w:cs="Verdana"/>
           <w:i w:val="0"/>
           <w:iCs w:val="0"/>
+          <w:color w:val="000000" w:themeColor="text1"/>
           <w:sz w:val="18"/>
           <w:szCs w:val="18"/>
         </w:rPr>
@@ -874,6 +1050,76 @@
     </w:p>
     <w:p>
       <w:pPr>
+        <w:pStyle w:val="Heading1"/>
+        <w:rPr>
+          <w:sz w:val="22"/>
+          <w:szCs w:val="22"/>
+        </w:rPr>
+      </w:pPr>
+      <w:r>
+        <w:rPr>
+          <w:sz w:val="22"/>
+          <w:szCs w:val="22"/>
+        </w:rPr>
+        <w:t>Other</w:t>
+      </w:r>
+    </w:p>
+    <w:p>
+      <w:pPr>
+        <w:ind w:left="1"/>
+      </w:pPr>
+      <w:r>
+        <w:rPr>
+          <w:rStyle w:val="CapsExpandedColored"/>
+          <w:sz w:val="18"/>
+          <w:szCs w:val="18"/>
+        </w:rPr>
+        <w:t>Hobbies/ Interests-</w:t>
+      </w:r>
+      <w:r>
+        <w:rPr>
+          <w:rStyle w:val="CapsExpandedColored"/>
+        </w:rPr>
+        <w:t xml:space="preserve"> </w:t>
+      </w:r>
+      <w:r>
+        <w:t xml:space="preserve">Member of the Munster rugby supporter’s club and season ticket holder. Play computer games in my spare time. </w:t>
+      </w:r>
+      <w:r>
+        <w:t>I am p</w:t>
+      </w:r>
+      <w:r>
+        <w:t>assionate about</w:t>
+      </w:r>
+      <w:r>
+        <w:t xml:space="preserve"> cooking. </w:t>
+      </w:r>
+      <w:r>
+        <w:t xml:space="preserve">I enjoy </w:t>
+      </w:r>
+      <w:r>
+        <w:t>travel</w:t>
+      </w:r>
+      <w:r>
+        <w:t xml:space="preserve"> when possible to experience cultures</w:t>
+      </w:r>
+      <w:r>
+        <w:t xml:space="preserve"> (mainly within Europe)</w:t>
+      </w:r>
+      <w:r>
+        <w:t xml:space="preserve"> and photography</w:t>
+      </w:r>
+      <w:r>
+        <w:t>.</w:t>
+      </w:r>
+    </w:p>
+    <w:p>
+      <w:pPr>
+        <w:ind w:left="1"/>
+      </w:pPr>
+    </w:p>
+    <w:p>
+      <w:pPr>
         <w:jc w:val="center"/>
         <w:rPr>
           <w:b/>
@@ -892,345 +1138,6 @@
           <w:szCs w:val="18"/>
         </w:rPr>
         <w:t>REFERENCES AVAILABLE ON REQUEST</w:t>
-      </w:r>
-    </w:p>
-    <w:p>
-      <w:pPr>
-        <w:pStyle w:val="Heading1"/>
-        <w:rPr>
-          <w:sz w:val="22"/>
-          <w:szCs w:val="22"/>
-        </w:rPr>
-      </w:pPr>
-      <w:r>
-        <w:rPr>
-          <w:sz w:val="22"/>
-          <w:szCs w:val="22"/>
-        </w:rPr>
-        <w:t>Education</w:t>
-      </w:r>
-    </w:p>
-    <w:p>
-      <w:pPr>
-        <w:ind w:left="1"/>
-        <w:jc w:val="center"/>
-        <w:rPr>
-          <w:rStyle w:val="CapsExpandedColored"/>
-        </w:rPr>
-      </w:pPr>
-      <w:r>
-        <w:rPr>
-          <w:rStyle w:val="CapsExpandedColored"/>
-          <w:sz w:val="18"/>
-          <w:szCs w:val="18"/>
-        </w:rPr>
-        <w:t>HIGHER DIPLOMA IN BUSINESS SYSTEMS ANALYSIS-</w:t>
-      </w:r>
-      <w:r>
-        <w:rPr>
-          <w:rStyle w:val="CapsExpandedColored"/>
-        </w:rPr>
-        <w:t xml:space="preserve"> </w:t>
-      </w:r>
-      <w:r>
-        <w:rPr>
-          <w:rStyle w:val="CapsExpandedColored"/>
-          <w:sz w:val="18"/>
-          <w:szCs w:val="18"/>
-        </w:rPr>
-        <w:t>Waterford Institute of Technology</w:t>
-      </w:r>
-      <w:r>
-        <w:t xml:space="preserve"> (2017-</w:t>
-      </w:r>
-      <w:r>
-        <w:rPr>
-          <w:caps/>
-        </w:rPr>
-        <w:t>2019)</w:t>
-      </w:r>
-    </w:p>
-    <w:p>
-      <w:r>
-        <w:t>A</w:t>
-      </w:r>
-      <w:r>
-        <w:t>verage score of 8</w:t>
-      </w:r>
-      <w:r>
-        <w:t>1</w:t>
-      </w:r>
-      <w:r>
-        <w:t xml:space="preserve">% </w:t>
-      </w:r>
-      <w:r>
-        <w:t>to date</w:t>
-      </w:r>
-      <w:r>
-        <w:t>.</w:t>
-      </w:r>
-      <w:r>
-        <w:t xml:space="preserve"> Subjects include: Database modelling, Web development, </w:t>
-      </w:r>
-      <w:r>
-        <w:t>S</w:t>
-      </w:r>
-      <w:r>
-        <w:t>oftware engineering and ERP systems.</w:t>
-      </w:r>
-    </w:p>
-    <w:p/>
-    <w:p>
-      <w:pPr>
-        <w:ind w:left="1"/>
-        <w:jc w:val="center"/>
-        <w:rPr>
-          <w:rFonts w:ascii="Calibri" w:eastAsia="Calibri" w:hAnsi="Calibri" w:cs="Calibri"/>
-          <w:b/>
-          <w:caps/>
-          <w:color w:val="444444"/>
-          <w:sz w:val="18"/>
-        </w:rPr>
-      </w:pPr>
-      <w:r>
-        <w:rPr>
-          <w:rStyle w:val="CapsExpandedColored"/>
-          <w:caps w:val="0"/>
-          <w:sz w:val="18"/>
-          <w:szCs w:val="18"/>
-        </w:rPr>
-        <w:t>BACHELOR OF ARTS (HONOURS) IN INTERNATIONAL BUSINESS</w:t>
-      </w:r>
-      <w:r>
-        <w:rPr>
-          <w:rFonts w:ascii="Calibri" w:eastAsia="Calibri" w:hAnsi="Calibri" w:cs="Calibri"/>
-          <w:b/>
-          <w:caps/>
-          <w:color w:val="444444"/>
-          <w:sz w:val="18"/>
-        </w:rPr>
-        <w:t xml:space="preserve"> </w:t>
-      </w:r>
-      <w:r>
-        <w:rPr>
-          <w:rStyle w:val="CapsExpandedColored"/>
-          <w:b w:val="0"/>
-          <w:caps w:val="0"/>
-          <w:szCs w:val="18"/>
-        </w:rPr>
-        <w:t xml:space="preserve">- </w:t>
-      </w:r>
-      <w:r>
-        <w:rPr>
-          <w:rStyle w:val="CapsExpandedColored"/>
-          <w:sz w:val="18"/>
-          <w:szCs w:val="18"/>
-        </w:rPr>
-        <w:t>Waterford institute of technology</w:t>
-      </w:r>
-      <w:r>
-        <w:t xml:space="preserve"> (20</w:t>
-      </w:r>
-      <w:r>
-        <w:rPr>
-          <w:caps/>
-        </w:rPr>
-        <w:t>06-2010)</w:t>
-      </w:r>
-    </w:p>
-    <w:p>
-      <w:pPr>
-        <w:ind w:left="1"/>
-      </w:pPr>
-      <w:r>
-        <w:t>This course offered a good all round knowledge of multiple business disciplines in a dom</w:t>
-      </w:r>
-      <w:r>
-        <w:t>estic and international setting.</w:t>
-      </w:r>
-    </w:p>
-    <w:p>
-      <w:pPr>
-        <w:ind w:left="1"/>
-        <w:jc w:val="center"/>
-      </w:pPr>
-    </w:p>
-    <w:p>
-      <w:pPr>
-        <w:ind w:left="1"/>
-        <w:jc w:val="center"/>
-      </w:pPr>
-      <w:r>
-        <w:rPr>
-          <w:rStyle w:val="CapsExpandedColored"/>
-          <w:sz w:val="18"/>
-          <w:szCs w:val="18"/>
-        </w:rPr>
-        <w:t>Unlock Excel VBA and Excel Macros</w:t>
-      </w:r>
-      <w:r>
-        <w:rPr>
-          <w:rStyle w:val="CapsExpandedColored"/>
-          <w:sz w:val="18"/>
-          <w:szCs w:val="18"/>
-        </w:rPr>
-        <w:t>-</w:t>
-      </w:r>
-      <w:r>
-        <w:rPr>
-          <w:rStyle w:val="CapsExpandedColored"/>
-          <w:sz w:val="18"/>
-          <w:szCs w:val="18"/>
-        </w:rPr>
-        <w:t xml:space="preserve"> Udemy</w:t>
-      </w:r>
-      <w:r>
-        <w:t xml:space="preserve"> (</w:t>
-      </w:r>
-      <w:r>
-        <w:t>2018</w:t>
-      </w:r>
-      <w:r>
-        <w:t>)</w:t>
-      </w:r>
-    </w:p>
-    <w:p>
-      <w:pPr>
-        <w:ind w:left="1"/>
-        <w:jc w:val="center"/>
-        <w:rPr>
-          <w:rStyle w:val="CapsExpandedColored"/>
-          <w:sz w:val="18"/>
-          <w:szCs w:val="18"/>
-        </w:rPr>
-      </w:pPr>
-    </w:p>
-    <w:p>
-      <w:pPr>
-        <w:ind w:left="1"/>
-        <w:jc w:val="center"/>
-      </w:pPr>
-      <w:r>
-        <w:rPr>
-          <w:rStyle w:val="CapsExpandedColored"/>
-          <w:sz w:val="18"/>
-          <w:szCs w:val="18"/>
-        </w:rPr>
-        <w:t>DAT101X- DATA SCIENCE ORIENTATION CERTIFICATE</w:t>
-      </w:r>
-      <w:r>
-        <w:rPr>
-          <w:rStyle w:val="CapsExpandedColored"/>
-          <w:b w:val="0"/>
-          <w:caps w:val="0"/>
-          <w:sz w:val="18"/>
-          <w:szCs w:val="18"/>
-        </w:rPr>
-        <w:t xml:space="preserve">- </w:t>
-      </w:r>
-      <w:r>
-        <w:rPr>
-          <w:rStyle w:val="CapsExpandedColored"/>
-          <w:sz w:val="18"/>
-          <w:szCs w:val="18"/>
-        </w:rPr>
-        <w:t>Microsoft</w:t>
-      </w:r>
-      <w:r>
-        <w:t xml:space="preserve"> (April 2017)</w:t>
-      </w:r>
-    </w:p>
-    <w:p>
-      <w:pPr>
-        <w:ind w:left="1"/>
-        <w:jc w:val="center"/>
-        <w:rPr>
-          <w:rStyle w:val="CapsExpandedColored"/>
-        </w:rPr>
-      </w:pPr>
-    </w:p>
-    <w:p>
-      <w:pPr>
-        <w:ind w:left="1"/>
-        <w:jc w:val="center"/>
-        <w:rPr>
-          <w:rStyle w:val="CapsExpandedColored"/>
-          <w:sz w:val="18"/>
-          <w:szCs w:val="18"/>
-        </w:rPr>
-      </w:pPr>
-      <w:r>
-        <w:rPr>
-          <w:rStyle w:val="CapsExpandedColored"/>
-          <w:sz w:val="18"/>
-          <w:szCs w:val="18"/>
-        </w:rPr>
-        <w:t>FETAC LEVEL 6 CERTIFICATE (FRONT LINE TECHNICAL SUPPORT)</w:t>
-      </w:r>
-    </w:p>
-    <w:p>
-      <w:pPr>
-        <w:pStyle w:val="Heading1"/>
-        <w:rPr>
-          <w:sz w:val="22"/>
-          <w:szCs w:val="22"/>
-        </w:rPr>
-      </w:pPr>
-      <w:r>
-        <w:rPr>
-          <w:sz w:val="22"/>
-          <w:szCs w:val="22"/>
-        </w:rPr>
-        <w:t>Other</w:t>
-      </w:r>
-    </w:p>
-    <w:p>
-      <w:pPr>
-        <w:ind w:left="1"/>
-      </w:pPr>
-      <w:r>
-        <w:rPr>
-          <w:rStyle w:val="CapsExpandedColored"/>
-          <w:sz w:val="18"/>
-          <w:szCs w:val="18"/>
-        </w:rPr>
-        <w:t>Hobbies/ Interests-</w:t>
-      </w:r>
-      <w:r>
-        <w:rPr>
-          <w:rStyle w:val="CapsExpandedColored"/>
-        </w:rPr>
-        <w:t xml:space="preserve"> </w:t>
-      </w:r>
-      <w:r>
-        <w:t xml:space="preserve">Member of the Munster rugby supporter’s club and season ticket holder. Play computer games in my spare time. </w:t>
-      </w:r>
-      <w:r>
-        <w:t>I am p</w:t>
-      </w:r>
-      <w:r>
-        <w:t>assionate about</w:t>
-      </w:r>
-      <w:r>
-        <w:t xml:space="preserve"> cooking. </w:t>
-      </w:r>
-      <w:r>
-        <w:t xml:space="preserve">I enjoy </w:t>
-      </w:r>
-      <w:r>
-        <w:t>travel</w:t>
-      </w:r>
-      <w:r>
-        <w:t xml:space="preserve"> when possible to experience cultures</w:t>
-      </w:r>
-      <w:r>
-        <w:t xml:space="preserve"> (mainly within Europe)</w:t>
-      </w:r>
-      <w:r>
-        <w:t xml:space="preserve"> and photography</w:t>
-      </w:r>
-      <w:r>
-        <w:t>.</w:t>
       </w:r>
     </w:p>
     <w:sectPr>
@@ -1245,7 +1152,7 @@
 </file>
 
 <file path=word/endnotes.xml><?xml version="1.0" encoding="utf-8"?>
-<w:endnotes xmlns:wpc="http://schemas.microsoft.com/office/word/2010/wordprocessingCanvas" xmlns:cx="http://schemas.microsoft.com/office/drawing/2014/chartex" xmlns:cx1="http://schemas.microsoft.com/office/drawing/2015/9/8/chartex" xmlns:cx2="http://schemas.microsoft.com/office/drawing/2015/10/21/chartex" xmlns:cx3="http://schemas.microsoft.com/office/drawing/2016/5/9/chartex" xmlns:cx4="http://schemas.microsoft.com/office/drawing/2016/5/10/chartex" xmlns:cx5="http://schemas.microsoft.com/office/drawing/2016/5/11/chartex" xmlns:cx6="http://schemas.microsoft.com/office/drawing/2016/5/12/chartex" xmlns:cx7="http://schemas.microsoft.com/office/drawing/2016/5/13/chartex" xmlns:cx8="http://schemas.microsoft.com/office/drawing/2016/5/14/chartex" xmlns:mc="http://schemas.openxmlformats.org/markup-compatibility/2006" xmlns:aink="http://schemas.microsoft.com/office/drawing/2016/ink" xmlns:am3d="http://schemas.microsoft.com/office/drawing/2017/model3d" xmlns:o="urn:schemas-microsoft-com:office:office" xmlns:r="http://schemas.openxmlformats.org/officeDocument/2006/relationships" xmlns:m="http://schemas.openxmlformats.org/officeDocument/2006/math" xmlns:v="urn:schemas-microsoft-com:vml" xmlns:wp14="http://schemas.microsoft.com/office/word/2010/wordprocessingDrawing" xmlns:wp="http://schemas.openxmlformats.org/drawingml/2006/wordprocessingDrawing" xmlns:w10="urn:schemas-microsoft-com:office:word" xmlns:w="http://schemas.openxmlformats.org/wordprocessingml/2006/main" xmlns:w14="http://schemas.microsoft.com/office/word/2010/wordml" xmlns:w15="http://schemas.microsoft.com/office/word/2012/wordml" xmlns:w16cid="http://schemas.microsoft.com/office/word/2016/wordml/cid" xmlns:w16se="http://schemas.microsoft.com/office/word/2015/wordml/symex" xmlns:wpg="http://schemas.microsoft.com/office/word/2010/wordprocessingGroup" xmlns:wpi="http://schemas.microsoft.com/office/word/2010/wordprocessingInk" xmlns:wne="http://schemas.microsoft.com/office/word/2006/wordml" xmlns:wps="http://schemas.microsoft.com/office/word/2010/wordprocessingShape" mc:Ignorable="w14 w15 w16se w16cid wp14">
+<w:endnotes xmlns:wpc="http://schemas.microsoft.com/office/word/2010/wordprocessingCanvas" xmlns:cx="http://schemas.microsoft.com/office/drawing/2014/chartex" xmlns:cx1="http://schemas.microsoft.com/office/drawing/2015/9/8/chartex" xmlns:mc="http://schemas.openxmlformats.org/markup-compatibility/2006" xmlns:o="urn:schemas-microsoft-com:office:office" xmlns:r="http://schemas.openxmlformats.org/officeDocument/2006/relationships" xmlns:m="http://schemas.openxmlformats.org/officeDocument/2006/math" xmlns:v="urn:schemas-microsoft-com:vml" xmlns:wp14="http://schemas.microsoft.com/office/word/2010/wordprocessingDrawing" xmlns:wp="http://schemas.openxmlformats.org/drawingml/2006/wordprocessingDrawing" xmlns:w10="urn:schemas-microsoft-com:office:word" xmlns:w="http://schemas.openxmlformats.org/wordprocessingml/2006/main" xmlns:w14="http://schemas.microsoft.com/office/word/2010/wordml" xmlns:w15="http://schemas.microsoft.com/office/word/2012/wordml" xmlns:w16se="http://schemas.microsoft.com/office/word/2015/wordml/symex" xmlns:wpg="http://schemas.microsoft.com/office/word/2010/wordprocessingGroup" xmlns:wpi="http://schemas.microsoft.com/office/word/2010/wordprocessingInk" xmlns:wne="http://schemas.microsoft.com/office/word/2006/wordml" xmlns:wps="http://schemas.microsoft.com/office/word/2010/wordprocessingShape" mc:Ignorable="w14 w15 w16se wp14">
   <w:endnote w:type="separator" w:id="-1">
     <w:p>
       <w:r>
@@ -1264,7 +1171,7 @@
 </file>
 
 <file path=word/footer1.xml><?xml version="1.0" encoding="utf-8"?>
-<w:ftr xmlns:wpc="http://schemas.microsoft.com/office/word/2010/wordprocessingCanvas" xmlns:cx="http://schemas.microsoft.com/office/drawing/2014/chartex" xmlns:cx1="http://schemas.microsoft.com/office/drawing/2015/9/8/chartex" xmlns:cx2="http://schemas.microsoft.com/office/drawing/2015/10/21/chartex" xmlns:cx3="http://schemas.microsoft.com/office/drawing/2016/5/9/chartex" xmlns:cx4="http://schemas.microsoft.com/office/drawing/2016/5/10/chartex" xmlns:cx5="http://schemas.microsoft.com/office/drawing/2016/5/11/chartex" xmlns:cx6="http://schemas.microsoft.com/office/drawing/2016/5/12/chartex" xmlns:cx7="http://schemas.microsoft.com/office/drawing/2016/5/13/chartex" xmlns:cx8="http://schemas.microsoft.com/office/drawing/2016/5/14/chartex" xmlns:mc="http://schemas.openxmlformats.org/markup-compatibility/2006" xmlns:aink="http://schemas.microsoft.com/office/drawing/2016/ink" xmlns:am3d="http://schemas.microsoft.com/office/drawing/2017/model3d" xmlns:o="urn:schemas-microsoft-com:office:office" xmlns:r="http://schemas.openxmlformats.org/officeDocument/2006/relationships" xmlns:m="http://schemas.openxmlformats.org/officeDocument/2006/math" xmlns:v="urn:schemas-microsoft-com:vml" xmlns:wp14="http://schemas.microsoft.com/office/word/2010/wordprocessingDrawing" xmlns:wp="http://schemas.openxmlformats.org/drawingml/2006/wordprocessingDrawing" xmlns:w10="urn:schemas-microsoft-com:office:word" xmlns:w="http://schemas.openxmlformats.org/wordprocessingml/2006/main" xmlns:w14="http://schemas.microsoft.com/office/word/2010/wordml" xmlns:w15="http://schemas.microsoft.com/office/word/2012/wordml" xmlns:w16cid="http://schemas.microsoft.com/office/word/2016/wordml/cid" xmlns:w16se="http://schemas.microsoft.com/office/word/2015/wordml/symex" xmlns:wpg="http://schemas.microsoft.com/office/word/2010/wordprocessingGroup" xmlns:wpi="http://schemas.microsoft.com/office/word/2010/wordprocessingInk" xmlns:wne="http://schemas.microsoft.com/office/word/2006/wordml" xmlns:wps="http://schemas.microsoft.com/office/word/2010/wordprocessingShape" mc:Ignorable="w14 w15 w16se w16cid wp14">
+<w:ftr xmlns:wpc="http://schemas.microsoft.com/office/word/2010/wordprocessingCanvas" xmlns:cx="http://schemas.microsoft.com/office/drawing/2014/chartex" xmlns:cx1="http://schemas.microsoft.com/office/drawing/2015/9/8/chartex" xmlns:mc="http://schemas.openxmlformats.org/markup-compatibility/2006" xmlns:o="urn:schemas-microsoft-com:office:office" xmlns:r="http://schemas.openxmlformats.org/officeDocument/2006/relationships" xmlns:m="http://schemas.openxmlformats.org/officeDocument/2006/math" xmlns:v="urn:schemas-microsoft-com:vml" xmlns:wp14="http://schemas.microsoft.com/office/word/2010/wordprocessingDrawing" xmlns:wp="http://schemas.openxmlformats.org/drawingml/2006/wordprocessingDrawing" xmlns:w10="urn:schemas-microsoft-com:office:word" xmlns:w="http://schemas.openxmlformats.org/wordprocessingml/2006/main" xmlns:w14="http://schemas.microsoft.com/office/word/2010/wordml" xmlns:w15="http://schemas.microsoft.com/office/word/2012/wordml" xmlns:w16se="http://schemas.microsoft.com/office/word/2015/wordml/symex" xmlns:wpg="http://schemas.microsoft.com/office/word/2010/wordprocessingGroup" xmlns:wpi="http://schemas.microsoft.com/office/word/2010/wordprocessingInk" xmlns:wne="http://schemas.microsoft.com/office/word/2006/wordml" xmlns:wps="http://schemas.microsoft.com/office/word/2010/wordprocessingShape" mc:Ignorable="w14 w15 w16se wp14">
   <w:p>
     <w:pPr>
       <w:rPr>
@@ -1298,7 +1205,7 @@
 </file>
 
 <file path=word/footnotes.xml><?xml version="1.0" encoding="utf-8"?>
-<w:footnotes xmlns:wpc="http://schemas.microsoft.com/office/word/2010/wordprocessingCanvas" xmlns:cx="http://schemas.microsoft.com/office/drawing/2014/chartex" xmlns:cx1="http://schemas.microsoft.com/office/drawing/2015/9/8/chartex" xmlns:cx2="http://schemas.microsoft.com/office/drawing/2015/10/21/chartex" xmlns:cx3="http://schemas.microsoft.com/office/drawing/2016/5/9/chartex" xmlns:cx4="http://schemas.microsoft.com/office/drawing/2016/5/10/chartex" xmlns:cx5="http://schemas.microsoft.com/office/drawing/2016/5/11/chartex" xmlns:cx6="http://schemas.microsoft.com/office/drawing/2016/5/12/chartex" xmlns:cx7="http://schemas.microsoft.com/office/drawing/2016/5/13/chartex" xmlns:cx8="http://schemas.microsoft.com/office/drawing/2016/5/14/chartex" xmlns:mc="http://schemas.openxmlformats.org/markup-compatibility/2006" xmlns:aink="http://schemas.microsoft.com/office/drawing/2016/ink" xmlns:am3d="http://schemas.microsoft.com/office/drawing/2017/model3d" xmlns:o="urn:schemas-microsoft-com:office:office" xmlns:r="http://schemas.openxmlformats.org/officeDocument/2006/relationships" xmlns:m="http://schemas.openxmlformats.org/officeDocument/2006/math" xmlns:v="urn:schemas-microsoft-com:vml" xmlns:wp14="http://schemas.microsoft.com/office/word/2010/wordprocessingDrawing" xmlns:wp="http://schemas.openxmlformats.org/drawingml/2006/wordprocessingDrawing" xmlns:w10="urn:schemas-microsoft-com:office:word" xmlns:w="http://schemas.openxmlformats.org/wordprocessingml/2006/main" xmlns:w14="http://schemas.microsoft.com/office/word/2010/wordml" xmlns:w15="http://schemas.microsoft.com/office/word/2012/wordml" xmlns:w16cid="http://schemas.microsoft.com/office/word/2016/wordml/cid" xmlns:w16se="http://schemas.microsoft.com/office/word/2015/wordml/symex" xmlns:wpg="http://schemas.microsoft.com/office/word/2010/wordprocessingGroup" xmlns:wpi="http://schemas.microsoft.com/office/word/2010/wordprocessingInk" xmlns:wne="http://schemas.microsoft.com/office/word/2006/wordml" xmlns:wps="http://schemas.microsoft.com/office/word/2010/wordprocessingShape" mc:Ignorable="w14 w15 w16se w16cid wp14">
+<w:footnotes xmlns:wpc="http://schemas.microsoft.com/office/word/2010/wordprocessingCanvas" xmlns:cx="http://schemas.microsoft.com/office/drawing/2014/chartex" xmlns:cx1="http://schemas.microsoft.com/office/drawing/2015/9/8/chartex" xmlns:mc="http://schemas.openxmlformats.org/markup-compatibility/2006" xmlns:o="urn:schemas-microsoft-com:office:office" xmlns:r="http://schemas.openxmlformats.org/officeDocument/2006/relationships" xmlns:m="http://schemas.openxmlformats.org/officeDocument/2006/math" xmlns:v="urn:schemas-microsoft-com:vml" xmlns:wp14="http://schemas.microsoft.com/office/word/2010/wordprocessingDrawing" xmlns:wp="http://schemas.openxmlformats.org/drawingml/2006/wordprocessingDrawing" xmlns:w10="urn:schemas-microsoft-com:office:word" xmlns:w="http://schemas.openxmlformats.org/wordprocessingml/2006/main" xmlns:w14="http://schemas.microsoft.com/office/word/2010/wordml" xmlns:w15="http://schemas.microsoft.com/office/word/2012/wordml" xmlns:w16se="http://schemas.microsoft.com/office/word/2015/wordml/symex" xmlns:wpg="http://schemas.microsoft.com/office/word/2010/wordprocessingGroup" xmlns:wpi="http://schemas.microsoft.com/office/word/2010/wordprocessingInk" xmlns:wne="http://schemas.microsoft.com/office/word/2006/wordml" xmlns:wps="http://schemas.microsoft.com/office/word/2010/wordprocessingShape" mc:Ignorable="w14 w15 w16se wp14">
   <w:footnote w:type="separator" w:id="-1">
     <w:p>
       <w:r>
@@ -1317,7 +1224,7 @@
 </file>
 
 <file path=word/numbering.xml><?xml version="1.0" encoding="utf-8"?>
-<w:numbering xmlns:wpc="http://schemas.microsoft.com/office/word/2010/wordprocessingCanvas" xmlns:cx="http://schemas.microsoft.com/office/drawing/2014/chartex" xmlns:cx1="http://schemas.microsoft.com/office/drawing/2015/9/8/chartex" xmlns:cx2="http://schemas.microsoft.com/office/drawing/2015/10/21/chartex" xmlns:cx3="http://schemas.microsoft.com/office/drawing/2016/5/9/chartex" xmlns:cx4="http://schemas.microsoft.com/office/drawing/2016/5/10/chartex" xmlns:cx5="http://schemas.microsoft.com/office/drawing/2016/5/11/chartex" xmlns:cx6="http://schemas.microsoft.com/office/drawing/2016/5/12/chartex" xmlns:cx7="http://schemas.microsoft.com/office/drawing/2016/5/13/chartex" xmlns:cx8="http://schemas.microsoft.com/office/drawing/2016/5/14/chartex" xmlns:mc="http://schemas.openxmlformats.org/markup-compatibility/2006" xmlns:aink="http://schemas.microsoft.com/office/drawing/2016/ink" xmlns:am3d="http://schemas.microsoft.com/office/drawing/2017/model3d" xmlns:o="urn:schemas-microsoft-com:office:office" xmlns:r="http://schemas.openxmlformats.org/officeDocument/2006/relationships" xmlns:m="http://schemas.openxmlformats.org/officeDocument/2006/math" xmlns:v="urn:schemas-microsoft-com:vml" xmlns:wp14="http://schemas.microsoft.com/office/word/2010/wordprocessingDrawing" xmlns:wp="http://schemas.openxmlformats.org/drawingml/2006/wordprocessingDrawing" xmlns:w10="urn:schemas-microsoft-com:office:word" xmlns:w="http://schemas.openxmlformats.org/wordprocessingml/2006/main" xmlns:w14="http://schemas.microsoft.com/office/word/2010/wordml" xmlns:w15="http://schemas.microsoft.com/office/word/2012/wordml" xmlns:w16cid="http://schemas.microsoft.com/office/word/2016/wordml/cid" xmlns:w16se="http://schemas.microsoft.com/office/word/2015/wordml/symex" xmlns:wpg="http://schemas.microsoft.com/office/word/2010/wordprocessingGroup" xmlns:wpi="http://schemas.microsoft.com/office/word/2010/wordprocessingInk" xmlns:wne="http://schemas.microsoft.com/office/word/2006/wordml" xmlns:wps="http://schemas.microsoft.com/office/word/2010/wordprocessingShape" mc:Ignorable="w14 w15 w16se w16cid wp14">
+<w:numbering xmlns:wpc="http://schemas.microsoft.com/office/word/2010/wordprocessingCanvas" xmlns:cx="http://schemas.microsoft.com/office/drawing/2014/chartex" xmlns:cx1="http://schemas.microsoft.com/office/drawing/2015/9/8/chartex" xmlns:mc="http://schemas.openxmlformats.org/markup-compatibility/2006" xmlns:o="urn:schemas-microsoft-com:office:office" xmlns:r="http://schemas.openxmlformats.org/officeDocument/2006/relationships" xmlns:m="http://schemas.openxmlformats.org/officeDocument/2006/math" xmlns:v="urn:schemas-microsoft-com:vml" xmlns:wp14="http://schemas.microsoft.com/office/word/2010/wordprocessingDrawing" xmlns:wp="http://schemas.openxmlformats.org/drawingml/2006/wordprocessingDrawing" xmlns:w10="urn:schemas-microsoft-com:office:word" xmlns:w="http://schemas.openxmlformats.org/wordprocessingml/2006/main" xmlns:w14="http://schemas.microsoft.com/office/word/2010/wordml" xmlns:w15="http://schemas.microsoft.com/office/word/2012/wordml" xmlns:w16se="http://schemas.microsoft.com/office/word/2015/wordml/symex" xmlns:wpg="http://schemas.microsoft.com/office/word/2010/wordprocessingGroup" xmlns:wpi="http://schemas.microsoft.com/office/word/2010/wordprocessingInk" xmlns:wne="http://schemas.microsoft.com/office/word/2006/wordml" xmlns:wps="http://schemas.microsoft.com/office/word/2010/wordprocessingShape" mc:Ignorable="w14 w15 w16se wp14">
   <w:abstractNum w:abstractNumId="0" w15:restartNumberingAfterBreak="0">
     <w:nsid w:val="02A35B40"/>
     <w:multiLevelType w:val="hybridMultilevel"/>
@@ -2015,7 +1922,7 @@
 </file>
 
 <file path=word/styles.xml><?xml version="1.0" encoding="utf-8"?>
-<w:styles xmlns:mc="http://schemas.openxmlformats.org/markup-compatibility/2006" xmlns:r="http://schemas.openxmlformats.org/officeDocument/2006/relationships" xmlns:w="http://schemas.openxmlformats.org/wordprocessingml/2006/main" xmlns:w14="http://schemas.microsoft.com/office/word/2010/wordml" xmlns:w15="http://schemas.microsoft.com/office/word/2012/wordml" xmlns:w16cid="http://schemas.microsoft.com/office/word/2016/wordml/cid" xmlns:w16se="http://schemas.microsoft.com/office/word/2015/wordml/symex" mc:Ignorable="w14 w15 w16se w16cid">
+<w:styles xmlns:mc="http://schemas.openxmlformats.org/markup-compatibility/2006" xmlns:r="http://schemas.openxmlformats.org/officeDocument/2006/relationships" xmlns:w="http://schemas.openxmlformats.org/wordprocessingml/2006/main" xmlns:w14="http://schemas.microsoft.com/office/word/2010/wordml" xmlns:w15="http://schemas.microsoft.com/office/word/2012/wordml" xmlns:w16se="http://schemas.microsoft.com/office/word/2015/wordml/symex" mc:Ignorable="w14 w15 w16se">
   <w:docDefaults>
     <w:rPrDefault>
       <w:rPr>
@@ -2031,7 +1938,7 @@
       </w:pPr>
     </w:pPrDefault>
   </w:docDefaults>
-  <w:latentStyles w:defLockedState="0" w:defUIPriority="99" w:defSemiHidden="0" w:defUnhideWhenUsed="0" w:defQFormat="0" w:count="375">
+  <w:latentStyles w:defLockedState="0" w:defUIPriority="99" w:defSemiHidden="0" w:defUnhideWhenUsed="0" w:defQFormat="0" w:count="371">
     <w:lsdException w:name="Normal" w:uiPriority="0" w:qFormat="1"/>
     <w:lsdException w:name="heading 1" w:uiPriority="9" w:qFormat="1"/>
     <w:lsdException w:name="heading 2" w:semiHidden="1" w:uiPriority="9" w:unhideWhenUsed="1" w:qFormat="1"/>
@@ -2403,10 +2310,6 @@
     <w:lsdException w:name="List Table 5 Dark Accent 6" w:uiPriority="50"/>
     <w:lsdException w:name="List Table 6 Colorful Accent 6" w:uiPriority="51"/>
     <w:lsdException w:name="List Table 7 Colorful Accent 6" w:uiPriority="52"/>
-    <w:lsdException w:name="Mention" w:semiHidden="1" w:unhideWhenUsed="1"/>
-    <w:lsdException w:name="Smart Hyperlink" w:semiHidden="1" w:unhideWhenUsed="1"/>
-    <w:lsdException w:name="Hashtag" w:semiHidden="1" w:unhideWhenUsed="1"/>
-    <w:lsdException w:name="Unresolved Mention" w:semiHidden="1" w:unhideWhenUsed="1"/>
   </w:latentStyles>
   <w:style w:type="paragraph" w:default="1" w:styleId="Normal">
     <w:name w:val="Normal"/>
@@ -3042,7 +2945,7 @@
 </file>
 
 <file path=customXml/itemProps1.xml><?xml version="1.0" encoding="utf-8"?>
-<ds:datastoreItem xmlns:ds="http://schemas.openxmlformats.org/officeDocument/2006/customXml" ds:itemID="{65F8C75D-9A04-473D-81F4-12448A089045}">
+<ds:datastoreItem xmlns:ds="http://schemas.openxmlformats.org/officeDocument/2006/customXml" ds:itemID="{8952DB3E-B4CB-409E-B2FC-C6AE421E4C01}">
   <ds:schemaRefs>
     <ds:schemaRef ds:uri="http://schemas.openxmlformats.org/officeDocument/2006/bibliography"/>
   </ds:schemaRefs>
